--- a/Temp/ThinhDP/installation.docx
+++ b/Temp/ThinhDP/installation.docx
@@ -120,7 +120,7 @@
           </mc:Choice>
           <mc:Fallback>
             <w:pict>
-              <v:rect w14:anchorId="3713B889" id="Rectangle 10" o:spid="_x0000_s1026" style="position:absolute;margin-left:6.4pt;margin-top:339.6pt;width:280.55pt;height:56.4pt;z-index:251660288;visibility:visible;mso-wrap-style:square;mso-width-percent:0;mso-height-percent:0;mso-wrap-distance-left:9pt;mso-wrap-distance-top:0;mso-wrap-distance-right:9pt;mso-wrap-distance-bottom:0;mso-position-horizontal:absolute;mso-position-horizontal-relative:text;mso-position-vertical:absolute;mso-position-vertical-relative:text;mso-width-percent:0;mso-height-percent:0;mso-width-relative:margin;mso-height-relative:margin;v-text-anchor:middle" o:gfxdata="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" filled="f" strokecolor="red" strokeweight="2pt"/>
+              <v:rect w14:anchorId="528508B5" id="Rectangle 10" o:spid="_x0000_s1026" style="position:absolute;margin-left:6.4pt;margin-top:339.6pt;width:280.55pt;height:56.4pt;z-index:251660288;visibility:visible;mso-wrap-style:square;mso-width-percent:0;mso-height-percent:0;mso-wrap-distance-left:9pt;mso-wrap-distance-top:0;mso-wrap-distance-right:9pt;mso-wrap-distance-bottom:0;mso-position-horizontal:absolute;mso-position-horizontal-relative:text;mso-position-vertical:absolute;mso-position-vertical-relative:text;mso-width-percent:0;mso-height-percent:0;mso-width-relative:margin;mso-height-relative:margin;v-text-anchor:middle" o:gfxdata="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" filled="f" strokecolor="red" strokeweight="2pt"/>
             </w:pict>
           </mc:Fallback>
         </mc:AlternateContent>
@@ -386,7 +386,7 @@
           </mc:Choice>
           <mc:Fallback>
             <w:pict>
-              <v:rect w14:anchorId="396EBF7D" id="Rectangle 9" o:spid="_x0000_s1026" style="position:absolute;margin-left:6.4pt;margin-top:62.2pt;width:258.1pt;height:40.1pt;z-index:251659264;visibility:visible;mso-wrap-style:square;mso-width-percent:0;mso-wrap-distance-left:9pt;mso-wrap-distance-top:0;mso-wrap-distance-right:9pt;mso-wrap-distance-bottom:0;mso-position-horizontal:absolute;mso-position-horizontal-relative:text;mso-position-vertical:absolute;mso-position-vertical-relative:text;mso-width-percent:0;mso-width-relative:margin;v-text-anchor:middle" o:gfxdata="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" filled="f" strokecolor="red" strokeweight="2pt"/>
+              <v:rect w14:anchorId="31DC4875" id="Rectangle 9" o:spid="_x0000_s1026" style="position:absolute;margin-left:6.4pt;margin-top:62.2pt;width:258.1pt;height:40.1pt;z-index:251659264;visibility:visible;mso-wrap-style:square;mso-width-percent:0;mso-wrap-distance-left:9pt;mso-wrap-distance-top:0;mso-wrap-distance-right:9pt;mso-wrap-distance-bottom:0;mso-position-horizontal:absolute;mso-position-horizontal-relative:text;mso-position-vertical:absolute;mso-position-vertical-relative:text;mso-width-percent:0;mso-width-relative:margin;v-text-anchor:middle" o:gfxdata="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" filled="f" strokecolor="red" strokeweight="2pt"/>
             </w:pict>
           </mc:Fallback>
         </mc:AlternateContent>
@@ -1213,8 +1213,525 @@
             <w:r>
               <w:t>Click “Xem lộ trình” link</w:t>
             </w:r>
+          </w:p>
+        </w:tc>
+      </w:tr>
+    </w:tbl>
+    <w:p>
+      <w:r>
+        <w:t>Confirm deal</w:t>
+      </w:r>
+    </w:p>
+    <w:p>
+      <w:r>
+        <w:rPr>
+          <w:noProof/>
+        </w:rPr>
+        <w:lastRenderedPageBreak/>
+        <w:drawing>
+          <wp:inline distT="0" distB="0" distL="0" distR="0">
+            <wp:extent cx="3961905" cy="6561905"/>
+            <wp:effectExtent l="0" t="0" r="635" b="0"/>
+            <wp:docPr id="30" name="Picture 30"/>
+            <wp:cNvGraphicFramePr>
+              <a:graphicFrameLocks xmlns:a="http://schemas.openxmlformats.org/drawingml/2006/main" noChangeAspect="1"/>
+            </wp:cNvGraphicFramePr>
+            <a:graphic xmlns:a="http://schemas.openxmlformats.org/drawingml/2006/main">
+              <a:graphicData uri="http://schemas.openxmlformats.org/drawingml/2006/picture">
+                <pic:pic xmlns:pic="http://schemas.openxmlformats.org/drawingml/2006/picture">
+                  <pic:nvPicPr>
+                    <pic:cNvPr id="30" name="dealDetail.PNG"/>
+                    <pic:cNvPicPr/>
+                  </pic:nvPicPr>
+                  <pic:blipFill>
+                    <a:blip r:embed="rId14">
+                      <a:extLst>
+                        <a:ext uri="{28A0092B-C50C-407E-A947-70E740481C1C}">
+                          <a14:useLocalDpi xmlns:a14="http://schemas.microsoft.com/office/drawing/2010/main" val="0"/>
+                        </a:ext>
+                      </a:extLst>
+                    </a:blip>
+                    <a:stretch>
+                      <a:fillRect/>
+                    </a:stretch>
+                  </pic:blipFill>
+                  <pic:spPr>
+                    <a:xfrm>
+                      <a:off x="0" y="0"/>
+                      <a:ext cx="3961905" cy="6561905"/>
+                    </a:xfrm>
+                    <a:prstGeom prst="rect">
+                      <a:avLst/>
+                    </a:prstGeom>
+                  </pic:spPr>
+                </pic:pic>
+              </a:graphicData>
+            </a:graphic>
+          </wp:inline>
+        </w:drawing>
+      </w:r>
+    </w:p>
+    <w:tbl>
+      <w:tblPr>
+        <w:tblStyle w:val="TableGrid"/>
+        <w:tblW w:w="0" w:type="auto"/>
+        <w:tblLook w:val="04A0" w:firstRow="1" w:lastRow="0" w:firstColumn="1" w:lastColumn="0" w:noHBand="0" w:noVBand="1"/>
+      </w:tblPr>
+      <w:tblGrid>
+        <w:gridCol w:w="1435"/>
+        <w:gridCol w:w="8412"/>
+      </w:tblGrid>
+      <w:tr>
+        <w:tc>
+          <w:tcPr>
+            <w:tcW w:w="1435" w:type="dxa"/>
+          </w:tcPr>
+          <w:p>
+            <w:r>
+              <w:t>Step</w:t>
+            </w:r>
+          </w:p>
+        </w:tc>
+        <w:tc>
+          <w:tcPr>
+            <w:tcW w:w="8412" w:type="dxa"/>
+          </w:tcPr>
+          <w:p>
+            <w:r>
+              <w:t>Description</w:t>
+            </w:r>
+          </w:p>
+        </w:tc>
+      </w:tr>
+      <w:tr>
+        <w:tc>
+          <w:tcPr>
+            <w:tcW w:w="1435" w:type="dxa"/>
+          </w:tcPr>
+          <w:p>
+            <w:r>
+              <w:t>1</w:t>
+            </w:r>
+          </w:p>
+        </w:tc>
+        <w:tc>
+          <w:tcPr>
+            <w:tcW w:w="8412" w:type="dxa"/>
+          </w:tcPr>
+          <w:p>
+            <w:r>
+              <w:t>Click “Đồng ý” button</w:t>
+            </w:r>
+          </w:p>
+        </w:tc>
+      </w:tr>
+      <w:tr>
+        <w:tc>
+          <w:tcPr>
+            <w:tcW w:w="1435" w:type="dxa"/>
+          </w:tcPr>
+          <w:p>
+            <w:r>
+              <w:t>2</w:t>
+            </w:r>
+          </w:p>
+        </w:tc>
+        <w:tc>
+          <w:tcPr>
+            <w:tcW w:w="8412" w:type="dxa"/>
+          </w:tcPr>
+          <w:p>
+            <w:r>
+              <w:t>Click “</w:t>
+            </w:r>
+            <w:r>
+              <w:t>Từ chối</w:t>
+            </w:r>
+            <w:r>
+              <w:t>” button</w:t>
+            </w:r>
+          </w:p>
+        </w:tc>
+      </w:tr>
+    </w:tbl>
+    <w:p>
+      <w:r>
+        <w:t>Cancel</w:t>
+      </w:r>
+      <w:r>
+        <w:t xml:space="preserve"> deal</w:t>
+      </w:r>
+    </w:p>
+    <w:p>
+      <w:r>
+        <w:rPr>
+          <w:noProof/>
+        </w:rPr>
+        <w:lastRenderedPageBreak/>
+        <w:drawing>
+          <wp:inline distT="0" distB="0" distL="0" distR="0">
+            <wp:extent cx="5143500" cy="9144000"/>
+            <wp:effectExtent l="0" t="0" r="0" b="0"/>
+            <wp:docPr id="192" name="Picture 192"/>
+            <wp:cNvGraphicFramePr>
+              <a:graphicFrameLocks xmlns:a="http://schemas.openxmlformats.org/drawingml/2006/main" noChangeAspect="1"/>
+            </wp:cNvGraphicFramePr>
+            <a:graphic xmlns:a="http://schemas.openxmlformats.org/drawingml/2006/main">
+              <a:graphicData uri="http://schemas.openxmlformats.org/drawingml/2006/picture">
+                <pic:pic xmlns:pic="http://schemas.openxmlformats.org/drawingml/2006/picture">
+                  <pic:nvPicPr>
+                    <pic:cNvPr id="192" name="screenshot(11).jpg"/>
+                    <pic:cNvPicPr/>
+                  </pic:nvPicPr>
+                  <pic:blipFill>
+                    <a:blip r:embed="rId15">
+                      <a:extLst>
+                        <a:ext uri="{28A0092B-C50C-407E-A947-70E740481C1C}">
+                          <a14:useLocalDpi xmlns:a14="http://schemas.microsoft.com/office/drawing/2010/main" val="0"/>
+                        </a:ext>
+                      </a:extLst>
+                    </a:blip>
+                    <a:stretch>
+                      <a:fillRect/>
+                    </a:stretch>
+                  </pic:blipFill>
+                  <pic:spPr>
+                    <a:xfrm>
+                      <a:off x="0" y="0"/>
+                      <a:ext cx="5143500" cy="9144000"/>
+                    </a:xfrm>
+                    <a:prstGeom prst="rect">
+                      <a:avLst/>
+                    </a:prstGeom>
+                  </pic:spPr>
+                </pic:pic>
+              </a:graphicData>
+            </a:graphic>
+          </wp:inline>
+        </w:drawing>
+      </w:r>
+    </w:p>
+    <w:tbl>
+      <w:tblPr>
+        <w:tblStyle w:val="TableGrid"/>
+        <w:tblW w:w="0" w:type="auto"/>
+        <w:tblLook w:val="04A0" w:firstRow="1" w:lastRow="0" w:firstColumn="1" w:lastColumn="0" w:noHBand="0" w:noVBand="1"/>
+      </w:tblPr>
+      <w:tblGrid>
+        <w:gridCol w:w="1435"/>
+        <w:gridCol w:w="8412"/>
+      </w:tblGrid>
+      <w:tr>
+        <w:tc>
+          <w:tcPr>
+            <w:tcW w:w="1435" w:type="dxa"/>
+          </w:tcPr>
+          <w:p>
+            <w:r>
+              <w:t>Step</w:t>
+            </w:r>
+          </w:p>
+        </w:tc>
+        <w:tc>
+          <w:tcPr>
+            <w:tcW w:w="8412" w:type="dxa"/>
+          </w:tcPr>
+          <w:p>
+            <w:r>
+              <w:t>Description</w:t>
+            </w:r>
+          </w:p>
+        </w:tc>
+      </w:tr>
+      <w:tr>
+        <w:tc>
+          <w:tcPr>
+            <w:tcW w:w="1435" w:type="dxa"/>
+          </w:tcPr>
+          <w:p>
+            <w:r>
+              <w:t>1</w:t>
+            </w:r>
+          </w:p>
+        </w:tc>
+        <w:tc>
+          <w:tcPr>
+            <w:tcW w:w="8412" w:type="dxa"/>
+          </w:tcPr>
+          <w:p>
+            <w:r>
+              <w:t>Click “</w:t>
+            </w:r>
+            <w:r>
+              <w:t>Hủy</w:t>
+            </w:r>
+            <w:r>
+              <w:t>” button</w:t>
+            </w:r>
+          </w:p>
+        </w:tc>
+      </w:tr>
+    </w:tbl>
+    <w:p>
+      <w:r>
+        <w:t>Counter deal</w:t>
+      </w:r>
+    </w:p>
+    <w:p>
+      <w:r>
+        <w:rPr>
+          <w:noProof/>
+        </w:rPr>
+        <w:lastRenderedPageBreak/>
+        <w:drawing>
+          <wp:inline distT="0" distB="0" distL="0" distR="0">
+            <wp:extent cx="5143500" cy="9144000"/>
+            <wp:effectExtent l="0" t="0" r="0" b="0"/>
+            <wp:docPr id="31" name="Picture 31"/>
+            <wp:cNvGraphicFramePr>
+              <a:graphicFrameLocks xmlns:a="http://schemas.openxmlformats.org/drawingml/2006/main" noChangeAspect="1"/>
+            </wp:cNvGraphicFramePr>
+            <a:graphic xmlns:a="http://schemas.openxmlformats.org/drawingml/2006/main">
+              <a:graphicData uri="http://schemas.openxmlformats.org/drawingml/2006/picture">
+                <pic:pic xmlns:pic="http://schemas.openxmlformats.org/drawingml/2006/picture">
+                  <pic:nvPicPr>
+                    <pic:cNvPr id="31" name="screenshot(10).jpg"/>
+                    <pic:cNvPicPr/>
+                  </pic:nvPicPr>
+                  <pic:blipFill>
+                    <a:blip r:embed="rId16">
+                      <a:extLst>
+                        <a:ext uri="{28A0092B-C50C-407E-A947-70E740481C1C}">
+                          <a14:useLocalDpi xmlns:a14="http://schemas.microsoft.com/office/drawing/2010/main" val="0"/>
+                        </a:ext>
+                      </a:extLst>
+                    </a:blip>
+                    <a:stretch>
+                      <a:fillRect/>
+                    </a:stretch>
+                  </pic:blipFill>
+                  <pic:spPr>
+                    <a:xfrm>
+                      <a:off x="0" y="0"/>
+                      <a:ext cx="5143500" cy="9144000"/>
+                    </a:xfrm>
+                    <a:prstGeom prst="rect">
+                      <a:avLst/>
+                    </a:prstGeom>
+                  </pic:spPr>
+                </pic:pic>
+              </a:graphicData>
+            </a:graphic>
+          </wp:inline>
+        </w:drawing>
+      </w:r>
+    </w:p>
+    <w:tbl>
+      <w:tblPr>
+        <w:tblStyle w:val="TableGrid"/>
+        <w:tblW w:w="0" w:type="auto"/>
+        <w:tblLook w:val="04A0" w:firstRow="1" w:lastRow="0" w:firstColumn="1" w:lastColumn="0" w:noHBand="0" w:noVBand="1"/>
+      </w:tblPr>
+      <w:tblGrid>
+        <w:gridCol w:w="1435"/>
+        <w:gridCol w:w="8412"/>
+      </w:tblGrid>
+      <w:tr>
+        <w:tc>
+          <w:tcPr>
+            <w:tcW w:w="1435" w:type="dxa"/>
+          </w:tcPr>
+          <w:p>
+            <w:r>
+              <w:t>Step</w:t>
+            </w:r>
+          </w:p>
+        </w:tc>
+        <w:tc>
+          <w:tcPr>
+            <w:tcW w:w="8412" w:type="dxa"/>
+          </w:tcPr>
+          <w:p>
+            <w:r>
+              <w:t>Description</w:t>
+            </w:r>
+          </w:p>
+        </w:tc>
+      </w:tr>
+      <w:tr>
+        <w:tc>
+          <w:tcPr>
+            <w:tcW w:w="1435" w:type="dxa"/>
+          </w:tcPr>
+          <w:p>
+            <w:r>
+              <w:t>1</w:t>
+            </w:r>
+          </w:p>
+        </w:tc>
+        <w:tc>
+          <w:tcPr>
+            <w:tcW w:w="8412" w:type="dxa"/>
+          </w:tcPr>
+          <w:p>
+            <w:r>
+              <w:t>Fill in field:</w:t>
+            </w:r>
+          </w:p>
+          <w:p>
+            <w:r>
+              <w:t>“Giá tiền đề nghị”: price</w:t>
+            </w:r>
+          </w:p>
+          <w:p>
+            <w:r>
+              <w:t>“Ghi chú”: note</w:t>
+            </w:r>
+          </w:p>
+        </w:tc>
+      </w:tr>
+      <w:tr>
+        <w:tc>
+          <w:tcPr>
+            <w:tcW w:w="1435" w:type="dxa"/>
+          </w:tcPr>
+          <w:p>
+            <w:r>
+              <w:t>2</w:t>
+            </w:r>
+          </w:p>
+        </w:tc>
+        <w:tc>
+          <w:tcPr>
+            <w:tcW w:w="8412" w:type="dxa"/>
+          </w:tcPr>
+          <w:p>
+            <w:r>
+              <w:t>Click “</w:t>
+            </w:r>
+            <w:r>
+              <w:t>Trả giá đề nghị</w:t>
+            </w:r>
+            <w:r>
+              <w:t>” button</w:t>
+            </w:r>
+          </w:p>
+        </w:tc>
+      </w:tr>
+    </w:tbl>
+    <w:p>
+      <w:r>
+        <w:t>Report order</w:t>
+      </w:r>
+    </w:p>
+    <w:p>
+      <w:r>
+        <w:rPr>
+          <w:noProof/>
+        </w:rPr>
+        <w:lastRenderedPageBreak/>
+        <w:drawing>
+          <wp:inline distT="0" distB="0" distL="0" distR="0">
+            <wp:extent cx="5143500" cy="9144000"/>
+            <wp:effectExtent l="0" t="0" r="0" b="0"/>
+            <wp:docPr id="194" name="Picture 194"/>
+            <wp:cNvGraphicFramePr>
+              <a:graphicFrameLocks xmlns:a="http://schemas.openxmlformats.org/drawingml/2006/main" noChangeAspect="1"/>
+            </wp:cNvGraphicFramePr>
+            <a:graphic xmlns:a="http://schemas.openxmlformats.org/drawingml/2006/main">
+              <a:graphicData uri="http://schemas.openxmlformats.org/drawingml/2006/picture">
+                <pic:pic xmlns:pic="http://schemas.openxmlformats.org/drawingml/2006/picture">
+                  <pic:nvPicPr>
+                    <pic:cNvPr id="194" name="screenshot(12).jpg"/>
+                    <pic:cNvPicPr/>
+                  </pic:nvPicPr>
+                  <pic:blipFill>
+                    <a:blip r:embed="rId17">
+                      <a:extLst>
+                        <a:ext uri="{28A0092B-C50C-407E-A947-70E740481C1C}">
+                          <a14:useLocalDpi xmlns:a14="http://schemas.microsoft.com/office/drawing/2010/main" val="0"/>
+                        </a:ext>
+                      </a:extLst>
+                    </a:blip>
+                    <a:stretch>
+                      <a:fillRect/>
+                    </a:stretch>
+                  </pic:blipFill>
+                  <pic:spPr>
+                    <a:xfrm>
+                      <a:off x="0" y="0"/>
+                      <a:ext cx="5143500" cy="9144000"/>
+                    </a:xfrm>
+                    <a:prstGeom prst="rect">
+                      <a:avLst/>
+                    </a:prstGeom>
+                  </pic:spPr>
+                </pic:pic>
+              </a:graphicData>
+            </a:graphic>
+          </wp:inline>
+        </w:drawing>
+      </w:r>
+    </w:p>
+    <w:tbl>
+      <w:tblPr>
+        <w:tblStyle w:val="TableGrid"/>
+        <w:tblW w:w="0" w:type="auto"/>
+        <w:tblLook w:val="04A0" w:firstRow="1" w:lastRow="0" w:firstColumn="1" w:lastColumn="0" w:noHBand="0" w:noVBand="1"/>
+      </w:tblPr>
+      <w:tblGrid>
+        <w:gridCol w:w="1435"/>
+        <w:gridCol w:w="8412"/>
+      </w:tblGrid>
+      <w:tr>
+        <w:tc>
+          <w:tcPr>
+            <w:tcW w:w="1435" w:type="dxa"/>
+          </w:tcPr>
+          <w:p>
+            <w:r>
+              <w:t>Step</w:t>
+            </w:r>
+          </w:p>
+        </w:tc>
+        <w:tc>
+          <w:tcPr>
+            <w:tcW w:w="8412" w:type="dxa"/>
+          </w:tcPr>
+          <w:p>
+            <w:r>
+              <w:t>Description</w:t>
+            </w:r>
+          </w:p>
+        </w:tc>
+      </w:tr>
+      <w:tr>
+        <w:tc>
+          <w:tcPr>
+            <w:tcW w:w="1435" w:type="dxa"/>
+          </w:tcPr>
+          <w:p>
+            <w:r>
+              <w:t>1</w:t>
+            </w:r>
             <w:bookmarkStart w:id="0" w:name="_GoBack"/>
             <w:bookmarkEnd w:id="0"/>
+          </w:p>
+        </w:tc>
+        <w:tc>
+          <w:tcPr>
+            <w:tcW w:w="8412" w:type="dxa"/>
+          </w:tcPr>
+          <w:p>
+            <w:r>
+              <w:t>Click “</w:t>
+            </w:r>
+            <w:r>
+              <w:t>Phản hồi đơn hàng</w:t>
+            </w:r>
+            <w:r>
+              <w:t>” button</w:t>
+            </w:r>
           </w:p>
         </w:tc>
       </w:tr>

--- a/Temp/ThinhDP/installation.docx
+++ b/Temp/ThinhDP/installation.docx
@@ -41,7 +41,39 @@
           <w:sz w:val="23"/>
           <w:szCs w:val="23"/>
         </w:rPr>
-        <w:t xml:space="preserve">Change setting to install unknown source apk. Go to Setting / Security, tick check box Unknow sources. </w:t>
+        <w:t xml:space="preserve">Change setting to install unknown source </w:t>
+      </w:r>
+      <w:proofErr w:type="spellStart"/>
+      <w:r>
+        <w:rPr>
+          <w:sz w:val="23"/>
+          <w:szCs w:val="23"/>
+        </w:rPr>
+        <w:t>apk</w:t>
+      </w:r>
+      <w:proofErr w:type="spellEnd"/>
+      <w:r>
+        <w:rPr>
+          <w:sz w:val="23"/>
+          <w:szCs w:val="23"/>
+        </w:rPr>
+        <w:t xml:space="preserve">. Go to Setting / Security, tick check box </w:t>
+      </w:r>
+      <w:proofErr w:type="spellStart"/>
+      <w:r>
+        <w:rPr>
+          <w:sz w:val="23"/>
+          <w:szCs w:val="23"/>
+        </w:rPr>
+        <w:t>Unknow</w:t>
+      </w:r>
+      <w:proofErr w:type="spellEnd"/>
+      <w:r>
+        <w:rPr>
+          <w:sz w:val="23"/>
+          <w:szCs w:val="23"/>
+        </w:rPr>
+        <w:t xml:space="preserve"> sources. </w:t>
       </w:r>
     </w:p>
     <w:p>
@@ -226,9 +258,9 @@
         <w:lastRenderedPageBreak/>
         <w:drawing>
           <wp:inline distT="0" distB="0" distL="0" distR="0">
-            <wp:extent cx="6259195" cy="3521075"/>
-            <wp:effectExtent l="0" t="0" r="8255" b="3175"/>
-            <wp:docPr id="3" name="Picture 3"/>
+            <wp:extent cx="6259195" cy="3519170"/>
+            <wp:effectExtent l="0" t="0" r="8255" b="5080"/>
+            <wp:docPr id="2" name="Picture 2"/>
             <wp:cNvGraphicFramePr>
               <a:graphicFrameLocks xmlns:a="http://schemas.openxmlformats.org/drawingml/2006/main" noChangeAspect="1"/>
             </wp:cNvGraphicFramePr>
@@ -236,7 +268,7 @@
               <a:graphicData uri="http://schemas.openxmlformats.org/drawingml/2006/picture">
                 <pic:pic xmlns:pic="http://schemas.openxmlformats.org/drawingml/2006/picture">
                   <pic:nvPicPr>
-                    <pic:cNvPr id="3" name="Untitled.png"/>
+                    <pic:cNvPr id="2" name="Untitled.png"/>
                     <pic:cNvPicPr/>
                   </pic:nvPicPr>
                   <pic:blipFill>
@@ -254,7 +286,7 @@
                   <pic:spPr>
                     <a:xfrm>
                       <a:off x="0" y="0"/>
-                      <a:ext cx="6259195" cy="3521075"/>
+                      <a:ext cx="6259195" cy="3519170"/>
                     </a:xfrm>
                     <a:prstGeom prst="rect">
                       <a:avLst/>
@@ -437,6 +469,8 @@
           </wp:inline>
         </w:drawing>
       </w:r>
+      <w:bookmarkStart w:id="0" w:name="_GoBack"/>
+      <w:bookmarkEnd w:id="0"/>
     </w:p>
     <w:p>
       <w:pPr>
@@ -629,6 +663,163 @@
       </w:r>
     </w:p>
     <w:p/>
+    <w:p>
+      <w:r>
+        <w:t>Login:</w:t>
+      </w:r>
+    </w:p>
+    <w:p>
+      <w:r>
+        <w:rPr>
+          <w:noProof/>
+        </w:rPr>
+        <w:lastRenderedPageBreak/>
+        <w:drawing>
+          <wp:inline distT="0" distB="0" distL="0" distR="0">
+            <wp:extent cx="5143500" cy="9144000"/>
+            <wp:effectExtent l="0" t="0" r="0" b="0"/>
+            <wp:docPr id="8" name="Picture 8"/>
+            <wp:cNvGraphicFramePr>
+              <a:graphicFrameLocks xmlns:a="http://schemas.openxmlformats.org/drawingml/2006/main" noChangeAspect="1"/>
+            </wp:cNvGraphicFramePr>
+            <a:graphic xmlns:a="http://schemas.openxmlformats.org/drawingml/2006/main">
+              <a:graphicData uri="http://schemas.openxmlformats.org/drawingml/2006/picture">
+                <pic:pic xmlns:pic="http://schemas.openxmlformats.org/drawingml/2006/picture">
+                  <pic:nvPicPr>
+                    <pic:cNvPr id="8" name="screenshot(13).jpg"/>
+                    <pic:cNvPicPr/>
+                  </pic:nvPicPr>
+                  <pic:blipFill>
+                    <a:blip r:embed="rId9">
+                      <a:extLst>
+                        <a:ext uri="{28A0092B-C50C-407E-A947-70E740481C1C}">
+                          <a14:useLocalDpi xmlns:a14="http://schemas.microsoft.com/office/drawing/2010/main" val="0"/>
+                        </a:ext>
+                      </a:extLst>
+                    </a:blip>
+                    <a:stretch>
+                      <a:fillRect/>
+                    </a:stretch>
+                  </pic:blipFill>
+                  <pic:spPr>
+                    <a:xfrm>
+                      <a:off x="0" y="0"/>
+                      <a:ext cx="5143500" cy="9144000"/>
+                    </a:xfrm>
+                    <a:prstGeom prst="rect">
+                      <a:avLst/>
+                    </a:prstGeom>
+                  </pic:spPr>
+                </pic:pic>
+              </a:graphicData>
+            </a:graphic>
+          </wp:inline>
+        </w:drawing>
+      </w:r>
+    </w:p>
+    <w:tbl>
+      <w:tblPr>
+        <w:tblStyle w:val="TableGrid"/>
+        <w:tblW w:w="0" w:type="auto"/>
+        <w:tblLook w:val="04A0" w:firstRow="1" w:lastRow="0" w:firstColumn="1" w:lastColumn="0" w:noHBand="0" w:noVBand="1"/>
+      </w:tblPr>
+      <w:tblGrid>
+        <w:gridCol w:w="1435"/>
+        <w:gridCol w:w="8412"/>
+      </w:tblGrid>
+      <w:tr>
+        <w:tc>
+          <w:tcPr>
+            <w:tcW w:w="1435" w:type="dxa"/>
+          </w:tcPr>
+          <w:p>
+            <w:r>
+              <w:t>Step</w:t>
+            </w:r>
+          </w:p>
+        </w:tc>
+        <w:tc>
+          <w:tcPr>
+            <w:tcW w:w="8412" w:type="dxa"/>
+          </w:tcPr>
+          <w:p>
+            <w:r>
+              <w:t>Description</w:t>
+            </w:r>
+          </w:p>
+        </w:tc>
+      </w:tr>
+      <w:tr>
+        <w:tc>
+          <w:tcPr>
+            <w:tcW w:w="1435" w:type="dxa"/>
+          </w:tcPr>
+          <w:p>
+            <w:r>
+              <w:t>1</w:t>
+            </w:r>
+          </w:p>
+        </w:tc>
+        <w:tc>
+          <w:tcPr>
+            <w:tcW w:w="8412" w:type="dxa"/>
+          </w:tcPr>
+          <w:p>
+            <w:r>
+              <w:t xml:space="preserve">Fill in fields: </w:t>
+            </w:r>
+          </w:p>
+          <w:p>
+            <w:r>
+              <w:t>Email</w:t>
+            </w:r>
+          </w:p>
+          <w:p>
+            <w:r>
+              <w:t>Password</w:t>
+            </w:r>
+          </w:p>
+        </w:tc>
+      </w:tr>
+      <w:tr>
+        <w:tc>
+          <w:tcPr>
+            <w:tcW w:w="1435" w:type="dxa"/>
+          </w:tcPr>
+          <w:p>
+            <w:r>
+              <w:t>2</w:t>
+            </w:r>
+          </w:p>
+        </w:tc>
+        <w:tc>
+          <w:tcPr>
+            <w:tcW w:w="8412" w:type="dxa"/>
+          </w:tcPr>
+          <w:p>
+            <w:r>
+              <w:t>Click “</w:t>
+            </w:r>
+            <w:proofErr w:type="spellStart"/>
+            <w:r>
+              <w:t>Đăng</w:t>
+            </w:r>
+            <w:proofErr w:type="spellEnd"/>
+            <w:r>
+              <w:t xml:space="preserve"> </w:t>
+            </w:r>
+            <w:proofErr w:type="spellStart"/>
+            <w:r>
+              <w:t>nhập</w:t>
+            </w:r>
+            <w:proofErr w:type="spellEnd"/>
+            <w:r>
+              <w:t>” button</w:t>
+            </w:r>
+          </w:p>
+        </w:tc>
+      </w:tr>
+    </w:tbl>
     <w:p/>
     <w:p>
       <w:r>
@@ -657,7 +848,7 @@
                     <pic:cNvPicPr/>
                   </pic:nvPicPr>
                   <pic:blipFill>
-                    <a:blip r:embed="rId9">
+                    <a:blip r:embed="rId10">
                       <a:extLst>
                         <a:ext uri="{28A0092B-C50C-407E-A947-70E740481C1C}">
                           <a14:useLocalDpi xmlns:a14="http://schemas.microsoft.com/office/drawing/2010/main" val="0"/>
@@ -738,42 +929,250 @@
           </w:p>
           <w:p>
             <w:r>
-              <w:t>“Loại hàng”: category.</w:t>
-            </w:r>
-          </w:p>
-          <w:p>
-            <w:r>
-              <w:t>“Khối lượng”:  weight</w:t>
-            </w:r>
-          </w:p>
-          <w:p>
-            <w:r>
-              <w:t>“Ngày có thể nhận hàng”: possible pickup date</w:t>
-            </w:r>
-          </w:p>
-          <w:p>
-            <w:r>
-              <w:t>“Ngày có thể giao hàng”: possible delivery date</w:t>
-            </w:r>
-          </w:p>
-          <w:p>
-            <w:r>
-              <w:t>“Địa chỉ nhận hàng”: pickup address</w:t>
-            </w:r>
-          </w:p>
-          <w:p>
-            <w:r>
-              <w:t>“Địa chỉ giao hàng”: delivery address</w:t>
-            </w:r>
-          </w:p>
-          <w:p>
-            <w:r>
-              <w:t>“Giá tiền”: price</w:t>
-            </w:r>
-          </w:p>
-          <w:p>
-            <w:r>
-              <w:t>“Ghi chú”: note</w:t>
+              <w:t>“</w:t>
+            </w:r>
+            <w:proofErr w:type="spellStart"/>
+            <w:r>
+              <w:t>Loại</w:t>
+            </w:r>
+            <w:proofErr w:type="spellEnd"/>
+            <w:r>
+              <w:t xml:space="preserve"> </w:t>
+            </w:r>
+            <w:proofErr w:type="spellStart"/>
+            <w:r>
+              <w:t>hàng</w:t>
+            </w:r>
+            <w:proofErr w:type="spellEnd"/>
+            <w:r>
+              <w:t>”: category.</w:t>
+            </w:r>
+          </w:p>
+          <w:p>
+            <w:r>
+              <w:t>“</w:t>
+            </w:r>
+            <w:proofErr w:type="spellStart"/>
+            <w:r>
+              <w:t>Khối</w:t>
+            </w:r>
+            <w:proofErr w:type="spellEnd"/>
+            <w:r>
+              <w:t xml:space="preserve"> </w:t>
+            </w:r>
+            <w:proofErr w:type="spellStart"/>
+            <w:r>
+              <w:t>lượng</w:t>
+            </w:r>
+            <w:proofErr w:type="spellEnd"/>
+            <w:r>
+              <w:t>”:  weight</w:t>
+            </w:r>
+          </w:p>
+          <w:p>
+            <w:r>
+              <w:t>“</w:t>
+            </w:r>
+            <w:proofErr w:type="spellStart"/>
+            <w:r>
+              <w:t>Ngày</w:t>
+            </w:r>
+            <w:proofErr w:type="spellEnd"/>
+            <w:r>
+              <w:t xml:space="preserve"> </w:t>
+            </w:r>
+            <w:proofErr w:type="spellStart"/>
+            <w:r>
+              <w:t>có</w:t>
+            </w:r>
+            <w:proofErr w:type="spellEnd"/>
+            <w:r>
+              <w:t xml:space="preserve"> </w:t>
+            </w:r>
+            <w:proofErr w:type="spellStart"/>
+            <w:r>
+              <w:t>thể</w:t>
+            </w:r>
+            <w:proofErr w:type="spellEnd"/>
+            <w:r>
+              <w:t xml:space="preserve"> </w:t>
+            </w:r>
+            <w:proofErr w:type="spellStart"/>
+            <w:r>
+              <w:t>nhận</w:t>
+            </w:r>
+            <w:proofErr w:type="spellEnd"/>
+            <w:r>
+              <w:t xml:space="preserve"> </w:t>
+            </w:r>
+            <w:proofErr w:type="spellStart"/>
+            <w:r>
+              <w:t>hàng</w:t>
+            </w:r>
+            <w:proofErr w:type="spellEnd"/>
+            <w:r>
+              <w:t>”: possible pickup date</w:t>
+            </w:r>
+          </w:p>
+          <w:p>
+            <w:r>
+              <w:t>“</w:t>
+            </w:r>
+            <w:proofErr w:type="spellStart"/>
+            <w:r>
+              <w:t>Ngày</w:t>
+            </w:r>
+            <w:proofErr w:type="spellEnd"/>
+            <w:r>
+              <w:t xml:space="preserve"> </w:t>
+            </w:r>
+            <w:proofErr w:type="spellStart"/>
+            <w:r>
+              <w:t>có</w:t>
+            </w:r>
+            <w:proofErr w:type="spellEnd"/>
+            <w:r>
+              <w:t xml:space="preserve"> </w:t>
+            </w:r>
+            <w:proofErr w:type="spellStart"/>
+            <w:r>
+              <w:t>thể</w:t>
+            </w:r>
+            <w:proofErr w:type="spellEnd"/>
+            <w:r>
+              <w:t xml:space="preserve"> </w:t>
+            </w:r>
+            <w:proofErr w:type="spellStart"/>
+            <w:r>
+              <w:t>giao</w:t>
+            </w:r>
+            <w:proofErr w:type="spellEnd"/>
+            <w:r>
+              <w:t xml:space="preserve"> </w:t>
+            </w:r>
+            <w:proofErr w:type="spellStart"/>
+            <w:r>
+              <w:t>hàng</w:t>
+            </w:r>
+            <w:proofErr w:type="spellEnd"/>
+            <w:r>
+              <w:t>”: possible delivery date</w:t>
+            </w:r>
+          </w:p>
+          <w:p>
+            <w:r>
+              <w:t>“</w:t>
+            </w:r>
+            <w:proofErr w:type="spellStart"/>
+            <w:r>
+              <w:t>Địa</w:t>
+            </w:r>
+            <w:proofErr w:type="spellEnd"/>
+            <w:r>
+              <w:t xml:space="preserve"> </w:t>
+            </w:r>
+            <w:proofErr w:type="spellStart"/>
+            <w:r>
+              <w:t>chỉ</w:t>
+            </w:r>
+            <w:proofErr w:type="spellEnd"/>
+            <w:r>
+              <w:t xml:space="preserve"> </w:t>
+            </w:r>
+            <w:proofErr w:type="spellStart"/>
+            <w:r>
+              <w:t>nhận</w:t>
+            </w:r>
+            <w:proofErr w:type="spellEnd"/>
+            <w:r>
+              <w:t xml:space="preserve"> </w:t>
+            </w:r>
+            <w:proofErr w:type="spellStart"/>
+            <w:r>
+              <w:t>hàng</w:t>
+            </w:r>
+            <w:proofErr w:type="spellEnd"/>
+            <w:r>
+              <w:t>”: pickup address</w:t>
+            </w:r>
+          </w:p>
+          <w:p>
+            <w:r>
+              <w:t>“</w:t>
+            </w:r>
+            <w:proofErr w:type="spellStart"/>
+            <w:r>
+              <w:t>Địa</w:t>
+            </w:r>
+            <w:proofErr w:type="spellEnd"/>
+            <w:r>
+              <w:t xml:space="preserve"> </w:t>
+            </w:r>
+            <w:proofErr w:type="spellStart"/>
+            <w:r>
+              <w:t>chỉ</w:t>
+            </w:r>
+            <w:proofErr w:type="spellEnd"/>
+            <w:r>
+              <w:t xml:space="preserve"> </w:t>
+            </w:r>
+            <w:proofErr w:type="spellStart"/>
+            <w:r>
+              <w:t>giao</w:t>
+            </w:r>
+            <w:proofErr w:type="spellEnd"/>
+            <w:r>
+              <w:t xml:space="preserve"> </w:t>
+            </w:r>
+            <w:proofErr w:type="spellStart"/>
+            <w:r>
+              <w:t>hàng</w:t>
+            </w:r>
+            <w:proofErr w:type="spellEnd"/>
+            <w:r>
+              <w:t>”: delivery address</w:t>
+            </w:r>
+          </w:p>
+          <w:p>
+            <w:r>
+              <w:t>“</w:t>
+            </w:r>
+            <w:proofErr w:type="spellStart"/>
+            <w:r>
+              <w:t>Giá</w:t>
+            </w:r>
+            <w:proofErr w:type="spellEnd"/>
+            <w:r>
+              <w:t xml:space="preserve"> </w:t>
+            </w:r>
+            <w:proofErr w:type="spellStart"/>
+            <w:r>
+              <w:t>tiền</w:t>
+            </w:r>
+            <w:proofErr w:type="spellEnd"/>
+            <w:r>
+              <w:t>”: price</w:t>
+            </w:r>
+          </w:p>
+          <w:p>
+            <w:r>
+              <w:t>“</w:t>
+            </w:r>
+            <w:proofErr w:type="spellStart"/>
+            <w:r>
+              <w:t>Ghi</w:t>
+            </w:r>
+            <w:proofErr w:type="spellEnd"/>
+            <w:r>
+              <w:t xml:space="preserve"> </w:t>
+            </w:r>
+            <w:proofErr w:type="spellStart"/>
+            <w:r>
+              <w:t>chú</w:t>
+            </w:r>
+            <w:proofErr w:type="spellEnd"/>
+            <w:r>
+              <w:t>”: note</w:t>
             </w:r>
           </w:p>
         </w:tc>
@@ -795,7 +1194,23 @@
           </w:tcPr>
           <w:p>
             <w:r>
-              <w:t>Click “Tạo hàng” button</w:t>
+              <w:t>Click “</w:t>
+            </w:r>
+            <w:proofErr w:type="spellStart"/>
+            <w:r>
+              <w:t>Tạo</w:t>
+            </w:r>
+            <w:proofErr w:type="spellEnd"/>
+            <w:r>
+              <w:t xml:space="preserve"> </w:t>
+            </w:r>
+            <w:proofErr w:type="spellStart"/>
+            <w:r>
+              <w:t>hàng</w:t>
+            </w:r>
+            <w:proofErr w:type="spellEnd"/>
+            <w:r>
+              <w:t>” button</w:t>
             </w:r>
           </w:p>
         </w:tc>
@@ -837,7 +1252,7 @@
                     <pic:cNvPicPr/>
                   </pic:nvPicPr>
                   <pic:blipFill>
-                    <a:blip r:embed="rId10">
+                    <a:blip r:embed="rId11">
                       <a:extLst>
                         <a:ext uri="{28A0092B-C50C-407E-A947-70E740481C1C}">
                           <a14:useLocalDpi xmlns:a14="http://schemas.microsoft.com/office/drawing/2010/main" val="0"/>
@@ -889,7 +1304,7 @@
                     <pic:cNvPicPr/>
                   </pic:nvPicPr>
                   <pic:blipFill>
-                    <a:blip r:embed="rId11">
+                    <a:blip r:embed="rId12">
                       <a:extLst>
                         <a:ext uri="{28A0092B-C50C-407E-A947-70E740481C1C}">
                           <a14:useLocalDpi xmlns:a14="http://schemas.microsoft.com/office/drawing/2010/main" val="0"/>
@@ -966,7 +1381,31 @@
           </w:tcPr>
           <w:p>
             <w:r>
-              <w:t>Click “Gợi ý lộ trình” button</w:t>
+              <w:t>Click “</w:t>
+            </w:r>
+            <w:proofErr w:type="spellStart"/>
+            <w:r>
+              <w:t>Gợi</w:t>
+            </w:r>
+            <w:proofErr w:type="spellEnd"/>
+            <w:r>
+              <w:t xml:space="preserve"> ý </w:t>
+            </w:r>
+            <w:proofErr w:type="spellStart"/>
+            <w:r>
+              <w:t>lộ</w:t>
+            </w:r>
+            <w:proofErr w:type="spellEnd"/>
+            <w:r>
+              <w:t xml:space="preserve"> </w:t>
+            </w:r>
+            <w:proofErr w:type="spellStart"/>
+            <w:r>
+              <w:t>trình</w:t>
+            </w:r>
+            <w:proofErr w:type="spellEnd"/>
+            <w:r>
+              <w:t>” button</w:t>
             </w:r>
           </w:p>
         </w:tc>
@@ -987,9 +1426,27 @@
             <w:tcW w:w="8412" w:type="dxa"/>
           </w:tcPr>
           <w:p>
-            <w:r>
-              <w:t>Thông tin lộ trình</w:t>
-            </w:r>
+            <w:proofErr w:type="spellStart"/>
+            <w:r>
+              <w:t>Thông</w:t>
+            </w:r>
+            <w:proofErr w:type="spellEnd"/>
+            <w:r>
+              <w:t xml:space="preserve"> tin </w:t>
+            </w:r>
+            <w:proofErr w:type="spellStart"/>
+            <w:r>
+              <w:t>lộ</w:t>
+            </w:r>
+            <w:proofErr w:type="spellEnd"/>
+            <w:r>
+              <w:t xml:space="preserve"> </w:t>
+            </w:r>
+            <w:proofErr w:type="spellStart"/>
+            <w:r>
+              <w:t>trình</w:t>
+            </w:r>
+            <w:proofErr w:type="spellEnd"/>
           </w:p>
         </w:tc>
       </w:tr>
@@ -999,6 +1456,7 @@
         <w:t>Offer deal</w:t>
       </w:r>
     </w:p>
+    <w:p/>
     <w:p>
       <w:r>
         <w:rPr>
@@ -1029,7 +1487,7 @@
                     <pic:cNvPicPr/>
                   </pic:nvPicPr>
                   <pic:blipFill>
-                    <a:blip r:embed="rId12" cstate="print">
+                    <a:blip r:embed="rId13" cstate="print">
                       <a:extLst>
                         <a:ext uri="{28A0092B-C50C-407E-A947-70E740481C1C}">
                           <a14:useLocalDpi xmlns:a14="http://schemas.microsoft.com/office/drawing/2010/main" val="0"/>
@@ -1081,7 +1539,7 @@
                     <pic:cNvPicPr/>
                   </pic:nvPicPr>
                   <pic:blipFill>
-                    <a:blip r:embed="rId13">
+                    <a:blip r:embed="rId14">
                       <a:extLst>
                         <a:ext uri="{28A0092B-C50C-407E-A947-70E740481C1C}">
                           <a14:useLocalDpi xmlns:a14="http://schemas.microsoft.com/office/drawing/2010/main" val="0"/>
@@ -1162,12 +1620,44 @@
           </w:p>
           <w:p>
             <w:r>
-              <w:t>“Giá tiền”: price</w:t>
-            </w:r>
-          </w:p>
-          <w:p>
-            <w:r>
-              <w:t>“Ghi chú”: note</w:t>
+              <w:t>“</w:t>
+            </w:r>
+            <w:proofErr w:type="spellStart"/>
+            <w:r>
+              <w:t>Giá</w:t>
+            </w:r>
+            <w:proofErr w:type="spellEnd"/>
+            <w:r>
+              <w:t xml:space="preserve"> </w:t>
+            </w:r>
+            <w:proofErr w:type="spellStart"/>
+            <w:r>
+              <w:t>tiền</w:t>
+            </w:r>
+            <w:proofErr w:type="spellEnd"/>
+            <w:r>
+              <w:t>”: price</w:t>
+            </w:r>
+          </w:p>
+          <w:p>
+            <w:r>
+              <w:t>“</w:t>
+            </w:r>
+            <w:proofErr w:type="spellStart"/>
+            <w:r>
+              <w:t>Ghi</w:t>
+            </w:r>
+            <w:proofErr w:type="spellEnd"/>
+            <w:r>
+              <w:t xml:space="preserve"> </w:t>
+            </w:r>
+            <w:proofErr w:type="spellStart"/>
+            <w:r>
+              <w:t>chú</w:t>
+            </w:r>
+            <w:proofErr w:type="spellEnd"/>
+            <w:r>
+              <w:t>”: note</w:t>
             </w:r>
           </w:p>
         </w:tc>
@@ -1189,7 +1679,31 @@
           </w:tcPr>
           <w:p>
             <w:r>
-              <w:t>Click “Gửi đề nghị” button</w:t>
+              <w:t>Click “</w:t>
+            </w:r>
+            <w:proofErr w:type="spellStart"/>
+            <w:r>
+              <w:t>Gửi</w:t>
+            </w:r>
+            <w:proofErr w:type="spellEnd"/>
+            <w:r>
+              <w:t xml:space="preserve"> </w:t>
+            </w:r>
+            <w:proofErr w:type="spellStart"/>
+            <w:r>
+              <w:t>đề</w:t>
+            </w:r>
+            <w:proofErr w:type="spellEnd"/>
+            <w:r>
+              <w:t xml:space="preserve"> </w:t>
+            </w:r>
+            <w:proofErr w:type="spellStart"/>
+            <w:r>
+              <w:t>nghị</w:t>
+            </w:r>
+            <w:proofErr w:type="spellEnd"/>
+            <w:r>
+              <w:t>” button</w:t>
             </w:r>
           </w:p>
         </w:tc>
@@ -1211,7 +1725,31 @@
           </w:tcPr>
           <w:p>
             <w:r>
-              <w:t>Click “Xem lộ trình” link</w:t>
+              <w:t>Click “</w:t>
+            </w:r>
+            <w:proofErr w:type="spellStart"/>
+            <w:r>
+              <w:t>Xem</w:t>
+            </w:r>
+            <w:proofErr w:type="spellEnd"/>
+            <w:r>
+              <w:t xml:space="preserve"> </w:t>
+            </w:r>
+            <w:proofErr w:type="spellStart"/>
+            <w:r>
+              <w:t>lộ</w:t>
+            </w:r>
+            <w:proofErr w:type="spellEnd"/>
+            <w:r>
+              <w:t xml:space="preserve"> </w:t>
+            </w:r>
+            <w:proofErr w:type="spellStart"/>
+            <w:r>
+              <w:t>trình</w:t>
+            </w:r>
+            <w:proofErr w:type="spellEnd"/>
+            <w:r>
+              <w:t>” link</w:t>
             </w:r>
           </w:p>
         </w:tc>
@@ -1220,6 +1758,55 @@
     <w:p>
       <w:r>
         <w:t>Confirm deal</w:t>
+      </w:r>
+    </w:p>
+    <w:p>
+      <w:r>
+        <w:rPr>
+          <w:noProof/>
+        </w:rPr>
+        <w:lastRenderedPageBreak/>
+        <w:drawing>
+          <wp:inline distT="0" distB="0" distL="0" distR="0" wp14:anchorId="780B842C" wp14:editId="6CDA787A">
+            <wp:extent cx="3961905" cy="6590476"/>
+            <wp:effectExtent l="0" t="0" r="635" b="1270"/>
+            <wp:docPr id="13" name="Picture 13"/>
+            <wp:cNvGraphicFramePr>
+              <a:graphicFrameLocks xmlns:a="http://schemas.openxmlformats.org/drawingml/2006/main" noChangeAspect="1"/>
+            </wp:cNvGraphicFramePr>
+            <a:graphic xmlns:a="http://schemas.openxmlformats.org/drawingml/2006/main">
+              <a:graphicData uri="http://schemas.openxmlformats.org/drawingml/2006/picture">
+                <pic:pic xmlns:pic="http://schemas.openxmlformats.org/drawingml/2006/picture">
+                  <pic:nvPicPr>
+                    <pic:cNvPr id="13" name="dealList.PNG"/>
+                    <pic:cNvPicPr/>
+                  </pic:nvPicPr>
+                  <pic:blipFill>
+                    <a:blip r:embed="rId15">
+                      <a:extLst>
+                        <a:ext uri="{28A0092B-C50C-407E-A947-70E740481C1C}">
+                          <a14:useLocalDpi xmlns:a14="http://schemas.microsoft.com/office/drawing/2010/main" val="0"/>
+                        </a:ext>
+                      </a:extLst>
+                    </a:blip>
+                    <a:stretch>
+                      <a:fillRect/>
+                    </a:stretch>
+                  </pic:blipFill>
+                  <pic:spPr>
+                    <a:xfrm>
+                      <a:off x="0" y="0"/>
+                      <a:ext cx="3961905" cy="6590476"/>
+                    </a:xfrm>
+                    <a:prstGeom prst="rect">
+                      <a:avLst/>
+                    </a:prstGeom>
+                  </pic:spPr>
+                </pic:pic>
+              </a:graphicData>
+            </a:graphic>
+          </wp:inline>
+        </w:drawing>
       </w:r>
     </w:p>
     <w:p>
@@ -1244,7 +1831,7 @@
                     <pic:cNvPicPr/>
                   </pic:nvPicPr>
                   <pic:blipFill>
-                    <a:blip r:embed="rId14">
+                    <a:blip r:embed="rId16">
                       <a:extLst>
                         <a:ext uri="{28A0092B-C50C-407E-A947-70E740481C1C}">
                           <a14:useLocalDpi xmlns:a14="http://schemas.microsoft.com/office/drawing/2010/main" val="0"/>
@@ -1310,7 +1897,7 @@
           </w:tcPr>
           <w:p>
             <w:r>
-              <w:t>1</w:t>
+              <w:t>1.0</w:t>
             </w:r>
           </w:p>
         </w:tc>
@@ -1320,7 +1907,7 @@
           </w:tcPr>
           <w:p>
             <w:r>
-              <w:t>Click “Đồng ý” button</w:t>
+              <w:t>Clicks on deal to view detail</w:t>
             </w:r>
           </w:p>
         </w:tc>
@@ -1332,6 +1919,36 @@
           </w:tcPr>
           <w:p>
             <w:r>
+              <w:t>1</w:t>
+            </w:r>
+          </w:p>
+        </w:tc>
+        <w:tc>
+          <w:tcPr>
+            <w:tcW w:w="8412" w:type="dxa"/>
+          </w:tcPr>
+          <w:p>
+            <w:r>
+              <w:t>Click “</w:t>
+            </w:r>
+            <w:proofErr w:type="spellStart"/>
+            <w:r>
+              <w:t>Đồng</w:t>
+            </w:r>
+            <w:proofErr w:type="spellEnd"/>
+            <w:r>
+              <w:t xml:space="preserve"> ý” button</w:t>
+            </w:r>
+          </w:p>
+        </w:tc>
+      </w:tr>
+      <w:tr>
+        <w:tc>
+          <w:tcPr>
+            <w:tcW w:w="1435" w:type="dxa"/>
+          </w:tcPr>
+          <w:p>
+            <w:r>
               <w:t>2</w:t>
             </w:r>
           </w:p>
@@ -1344,9 +1961,19 @@
             <w:r>
               <w:t>Click “</w:t>
             </w:r>
-            <w:r>
-              <w:t>Từ chối</w:t>
-            </w:r>
+            <w:proofErr w:type="spellStart"/>
+            <w:r>
+              <w:t>Từ</w:t>
+            </w:r>
+            <w:proofErr w:type="spellEnd"/>
+            <w:r>
+              <w:t xml:space="preserve"> </w:t>
+            </w:r>
+            <w:proofErr w:type="spellStart"/>
+            <w:r>
+              <w:t>chối</w:t>
+            </w:r>
+            <w:proofErr w:type="spellEnd"/>
             <w:r>
               <w:t>” button</w:t>
             </w:r>
@@ -1369,10 +1996,10 @@
         </w:rPr>
         <w:lastRenderedPageBreak/>
         <w:drawing>
-          <wp:inline distT="0" distB="0" distL="0" distR="0">
-            <wp:extent cx="5143500" cy="9144000"/>
-            <wp:effectExtent l="0" t="0" r="0" b="0"/>
-            <wp:docPr id="192" name="Picture 192"/>
+          <wp:inline distT="0" distB="0" distL="0" distR="0" wp14:anchorId="780B842C" wp14:editId="6CDA787A">
+            <wp:extent cx="3961905" cy="6590476"/>
+            <wp:effectExtent l="0" t="0" r="635" b="1270"/>
+            <wp:docPr id="14" name="Picture 14"/>
             <wp:cNvGraphicFramePr>
               <a:graphicFrameLocks xmlns:a="http://schemas.openxmlformats.org/drawingml/2006/main" noChangeAspect="1"/>
             </wp:cNvGraphicFramePr>
@@ -1380,7 +2007,7 @@
               <a:graphicData uri="http://schemas.openxmlformats.org/drawingml/2006/picture">
                 <pic:pic xmlns:pic="http://schemas.openxmlformats.org/drawingml/2006/picture">
                   <pic:nvPicPr>
-                    <pic:cNvPr id="192" name="screenshot(11).jpg"/>
+                    <pic:cNvPr id="13" name="dealList.PNG"/>
                     <pic:cNvPicPr/>
                   </pic:nvPicPr>
                   <pic:blipFill>
@@ -1398,7 +2025,7 @@
                   <pic:spPr>
                     <a:xfrm>
                       <a:off x="0" y="0"/>
-                      <a:ext cx="5143500" cy="9144000"/>
+                      <a:ext cx="3961905" cy="6590476"/>
                     </a:xfrm>
                     <a:prstGeom prst="rect">
                       <a:avLst/>
@@ -1411,72 +2038,6 @@
         </w:drawing>
       </w:r>
     </w:p>
-    <w:tbl>
-      <w:tblPr>
-        <w:tblStyle w:val="TableGrid"/>
-        <w:tblW w:w="0" w:type="auto"/>
-        <w:tblLook w:val="04A0" w:firstRow="1" w:lastRow="0" w:firstColumn="1" w:lastColumn="0" w:noHBand="0" w:noVBand="1"/>
-      </w:tblPr>
-      <w:tblGrid>
-        <w:gridCol w:w="1435"/>
-        <w:gridCol w:w="8412"/>
-      </w:tblGrid>
-      <w:tr>
-        <w:tc>
-          <w:tcPr>
-            <w:tcW w:w="1435" w:type="dxa"/>
-          </w:tcPr>
-          <w:p>
-            <w:r>
-              <w:t>Step</w:t>
-            </w:r>
-          </w:p>
-        </w:tc>
-        <w:tc>
-          <w:tcPr>
-            <w:tcW w:w="8412" w:type="dxa"/>
-          </w:tcPr>
-          <w:p>
-            <w:r>
-              <w:t>Description</w:t>
-            </w:r>
-          </w:p>
-        </w:tc>
-      </w:tr>
-      <w:tr>
-        <w:tc>
-          <w:tcPr>
-            <w:tcW w:w="1435" w:type="dxa"/>
-          </w:tcPr>
-          <w:p>
-            <w:r>
-              <w:t>1</w:t>
-            </w:r>
-          </w:p>
-        </w:tc>
-        <w:tc>
-          <w:tcPr>
-            <w:tcW w:w="8412" w:type="dxa"/>
-          </w:tcPr>
-          <w:p>
-            <w:r>
-              <w:t>Click “</w:t>
-            </w:r>
-            <w:r>
-              <w:t>Hủy</w:t>
-            </w:r>
-            <w:r>
-              <w:t>” button</w:t>
-            </w:r>
-          </w:p>
-        </w:tc>
-      </w:tr>
-    </w:tbl>
-    <w:p>
-      <w:r>
-        <w:t>Counter deal</w:t>
-      </w:r>
-    </w:p>
     <w:p>
       <w:r>
         <w:rPr>
@@ -1487,7 +2048,7 @@
           <wp:inline distT="0" distB="0" distL="0" distR="0">
             <wp:extent cx="5143500" cy="9144000"/>
             <wp:effectExtent l="0" t="0" r="0" b="0"/>
-            <wp:docPr id="31" name="Picture 31"/>
+            <wp:docPr id="192" name="Picture 192"/>
             <wp:cNvGraphicFramePr>
               <a:graphicFrameLocks xmlns:a="http://schemas.openxmlformats.org/drawingml/2006/main" noChangeAspect="1"/>
             </wp:cNvGraphicFramePr>
@@ -1495,154 +2056,7 @@
               <a:graphicData uri="http://schemas.openxmlformats.org/drawingml/2006/picture">
                 <pic:pic xmlns:pic="http://schemas.openxmlformats.org/drawingml/2006/picture">
                   <pic:nvPicPr>
-                    <pic:cNvPr id="31" name="screenshot(10).jpg"/>
-                    <pic:cNvPicPr/>
-                  </pic:nvPicPr>
-                  <pic:blipFill>
-                    <a:blip r:embed="rId16">
-                      <a:extLst>
-                        <a:ext uri="{28A0092B-C50C-407E-A947-70E740481C1C}">
-                          <a14:useLocalDpi xmlns:a14="http://schemas.microsoft.com/office/drawing/2010/main" val="0"/>
-                        </a:ext>
-                      </a:extLst>
-                    </a:blip>
-                    <a:stretch>
-                      <a:fillRect/>
-                    </a:stretch>
-                  </pic:blipFill>
-                  <pic:spPr>
-                    <a:xfrm>
-                      <a:off x="0" y="0"/>
-                      <a:ext cx="5143500" cy="9144000"/>
-                    </a:xfrm>
-                    <a:prstGeom prst="rect">
-                      <a:avLst/>
-                    </a:prstGeom>
-                  </pic:spPr>
-                </pic:pic>
-              </a:graphicData>
-            </a:graphic>
-          </wp:inline>
-        </w:drawing>
-      </w:r>
-    </w:p>
-    <w:tbl>
-      <w:tblPr>
-        <w:tblStyle w:val="TableGrid"/>
-        <w:tblW w:w="0" w:type="auto"/>
-        <w:tblLook w:val="04A0" w:firstRow="1" w:lastRow="0" w:firstColumn="1" w:lastColumn="0" w:noHBand="0" w:noVBand="1"/>
-      </w:tblPr>
-      <w:tblGrid>
-        <w:gridCol w:w="1435"/>
-        <w:gridCol w:w="8412"/>
-      </w:tblGrid>
-      <w:tr>
-        <w:tc>
-          <w:tcPr>
-            <w:tcW w:w="1435" w:type="dxa"/>
-          </w:tcPr>
-          <w:p>
-            <w:r>
-              <w:t>Step</w:t>
-            </w:r>
-          </w:p>
-        </w:tc>
-        <w:tc>
-          <w:tcPr>
-            <w:tcW w:w="8412" w:type="dxa"/>
-          </w:tcPr>
-          <w:p>
-            <w:r>
-              <w:t>Description</w:t>
-            </w:r>
-          </w:p>
-        </w:tc>
-      </w:tr>
-      <w:tr>
-        <w:tc>
-          <w:tcPr>
-            <w:tcW w:w="1435" w:type="dxa"/>
-          </w:tcPr>
-          <w:p>
-            <w:r>
-              <w:t>1</w:t>
-            </w:r>
-          </w:p>
-        </w:tc>
-        <w:tc>
-          <w:tcPr>
-            <w:tcW w:w="8412" w:type="dxa"/>
-          </w:tcPr>
-          <w:p>
-            <w:r>
-              <w:t>Fill in field:</w:t>
-            </w:r>
-          </w:p>
-          <w:p>
-            <w:r>
-              <w:t>“Giá tiền đề nghị”: price</w:t>
-            </w:r>
-          </w:p>
-          <w:p>
-            <w:r>
-              <w:t>“Ghi chú”: note</w:t>
-            </w:r>
-          </w:p>
-        </w:tc>
-      </w:tr>
-      <w:tr>
-        <w:tc>
-          <w:tcPr>
-            <w:tcW w:w="1435" w:type="dxa"/>
-          </w:tcPr>
-          <w:p>
-            <w:r>
-              <w:t>2</w:t>
-            </w:r>
-          </w:p>
-        </w:tc>
-        <w:tc>
-          <w:tcPr>
-            <w:tcW w:w="8412" w:type="dxa"/>
-          </w:tcPr>
-          <w:p>
-            <w:r>
-              <w:t>Click “</w:t>
-            </w:r>
-            <w:r>
-              <w:t>Trả giá đề nghị</w:t>
-            </w:r>
-            <w:r>
-              <w:t>” button</w:t>
-            </w:r>
-          </w:p>
-        </w:tc>
-      </w:tr>
-    </w:tbl>
-    <w:p>
-      <w:r>
-        <w:t>Report order</w:t>
-      </w:r>
-    </w:p>
-    <w:p>
-      <w:r>
-        <w:rPr>
-          <w:noProof/>
-        </w:rPr>
-        <w:lastRenderedPageBreak/>
-        <w:drawing>
-          <wp:inline distT="0" distB="0" distL="0" distR="0">
-            <wp:extent cx="5143500" cy="9144000"/>
-            <wp:effectExtent l="0" t="0" r="0" b="0"/>
-            <wp:docPr id="194" name="Picture 194"/>
-            <wp:cNvGraphicFramePr>
-              <a:graphicFrameLocks xmlns:a="http://schemas.openxmlformats.org/drawingml/2006/main" noChangeAspect="1"/>
-            </wp:cNvGraphicFramePr>
-            <a:graphic xmlns:a="http://schemas.openxmlformats.org/drawingml/2006/main">
-              <a:graphicData uri="http://schemas.openxmlformats.org/drawingml/2006/picture">
-                <pic:pic xmlns:pic="http://schemas.openxmlformats.org/drawingml/2006/picture">
-                  <pic:nvPicPr>
-                    <pic:cNvPr id="194" name="screenshot(12).jpg"/>
+                    <pic:cNvPr id="192" name="screenshot(11).jpg"/>
                     <pic:cNvPicPr/>
                   </pic:nvPicPr>
                   <pic:blipFill>
@@ -1712,10 +2126,30 @@
           </w:tcPr>
           <w:p>
             <w:r>
+              <w:t>1.0</w:t>
+            </w:r>
+          </w:p>
+        </w:tc>
+        <w:tc>
+          <w:tcPr>
+            <w:tcW w:w="8412" w:type="dxa"/>
+          </w:tcPr>
+          <w:p>
+            <w:r>
+              <w:t>Click on deal to view detail</w:t>
+            </w:r>
+          </w:p>
+        </w:tc>
+      </w:tr>
+      <w:tr>
+        <w:tc>
+          <w:tcPr>
+            <w:tcW w:w="1435" w:type="dxa"/>
+          </w:tcPr>
+          <w:p>
+            <w:r>
               <w:t>1</w:t>
             </w:r>
-            <w:bookmarkStart w:id="0" w:name="_GoBack"/>
-            <w:bookmarkEnd w:id="0"/>
           </w:p>
         </w:tc>
         <w:tc>
@@ -1726,9 +2160,547 @@
             <w:r>
               <w:t>Click “</w:t>
             </w:r>
-            <w:r>
-              <w:t>Phản hồi đơn hàng</w:t>
-            </w:r>
+            <w:proofErr w:type="spellStart"/>
+            <w:r>
+              <w:t>Hủy</w:t>
+            </w:r>
+            <w:proofErr w:type="spellEnd"/>
+            <w:r>
+              <w:t>” button</w:t>
+            </w:r>
+          </w:p>
+        </w:tc>
+      </w:tr>
+    </w:tbl>
+    <w:p>
+      <w:r>
+        <w:t>Counter deal</w:t>
+      </w:r>
+    </w:p>
+    <w:p>
+      <w:r>
+        <w:rPr>
+          <w:noProof/>
+        </w:rPr>
+        <w:lastRenderedPageBreak/>
+        <w:drawing>
+          <wp:inline distT="0" distB="0" distL="0" distR="0" wp14:anchorId="780B842C" wp14:editId="6CDA787A">
+            <wp:extent cx="3961905" cy="6590476"/>
+            <wp:effectExtent l="0" t="0" r="635" b="1270"/>
+            <wp:docPr id="15" name="Picture 15"/>
+            <wp:cNvGraphicFramePr>
+              <a:graphicFrameLocks xmlns:a="http://schemas.openxmlformats.org/drawingml/2006/main" noChangeAspect="1"/>
+            </wp:cNvGraphicFramePr>
+            <a:graphic xmlns:a="http://schemas.openxmlformats.org/drawingml/2006/main">
+              <a:graphicData uri="http://schemas.openxmlformats.org/drawingml/2006/picture">
+                <pic:pic xmlns:pic="http://schemas.openxmlformats.org/drawingml/2006/picture">
+                  <pic:nvPicPr>
+                    <pic:cNvPr id="13" name="dealList.PNG"/>
+                    <pic:cNvPicPr/>
+                  </pic:nvPicPr>
+                  <pic:blipFill>
+                    <a:blip r:embed="rId15">
+                      <a:extLst>
+                        <a:ext uri="{28A0092B-C50C-407E-A947-70E740481C1C}">
+                          <a14:useLocalDpi xmlns:a14="http://schemas.microsoft.com/office/drawing/2010/main" val="0"/>
+                        </a:ext>
+                      </a:extLst>
+                    </a:blip>
+                    <a:stretch>
+                      <a:fillRect/>
+                    </a:stretch>
+                  </pic:blipFill>
+                  <pic:spPr>
+                    <a:xfrm>
+                      <a:off x="0" y="0"/>
+                      <a:ext cx="3961905" cy="6590476"/>
+                    </a:xfrm>
+                    <a:prstGeom prst="rect">
+                      <a:avLst/>
+                    </a:prstGeom>
+                  </pic:spPr>
+                </pic:pic>
+              </a:graphicData>
+            </a:graphic>
+          </wp:inline>
+        </w:drawing>
+      </w:r>
+    </w:p>
+    <w:p>
+      <w:r>
+        <w:rPr>
+          <w:noProof/>
+        </w:rPr>
+        <w:lastRenderedPageBreak/>
+        <w:drawing>
+          <wp:inline distT="0" distB="0" distL="0" distR="0">
+            <wp:extent cx="5143500" cy="9144000"/>
+            <wp:effectExtent l="0" t="0" r="0" b="0"/>
+            <wp:docPr id="31" name="Picture 31"/>
+            <wp:cNvGraphicFramePr>
+              <a:graphicFrameLocks xmlns:a="http://schemas.openxmlformats.org/drawingml/2006/main" noChangeAspect="1"/>
+            </wp:cNvGraphicFramePr>
+            <a:graphic xmlns:a="http://schemas.openxmlformats.org/drawingml/2006/main">
+              <a:graphicData uri="http://schemas.openxmlformats.org/drawingml/2006/picture">
+                <pic:pic xmlns:pic="http://schemas.openxmlformats.org/drawingml/2006/picture">
+                  <pic:nvPicPr>
+                    <pic:cNvPr id="31" name="screenshot(10).jpg"/>
+                    <pic:cNvPicPr/>
+                  </pic:nvPicPr>
+                  <pic:blipFill>
+                    <a:blip r:embed="rId18">
+                      <a:extLst>
+                        <a:ext uri="{28A0092B-C50C-407E-A947-70E740481C1C}">
+                          <a14:useLocalDpi xmlns:a14="http://schemas.microsoft.com/office/drawing/2010/main" val="0"/>
+                        </a:ext>
+                      </a:extLst>
+                    </a:blip>
+                    <a:stretch>
+                      <a:fillRect/>
+                    </a:stretch>
+                  </pic:blipFill>
+                  <pic:spPr>
+                    <a:xfrm>
+                      <a:off x="0" y="0"/>
+                      <a:ext cx="5143500" cy="9144000"/>
+                    </a:xfrm>
+                    <a:prstGeom prst="rect">
+                      <a:avLst/>
+                    </a:prstGeom>
+                  </pic:spPr>
+                </pic:pic>
+              </a:graphicData>
+            </a:graphic>
+          </wp:inline>
+        </w:drawing>
+      </w:r>
+    </w:p>
+    <w:tbl>
+      <w:tblPr>
+        <w:tblStyle w:val="TableGrid"/>
+        <w:tblW w:w="0" w:type="auto"/>
+        <w:tblLook w:val="04A0" w:firstRow="1" w:lastRow="0" w:firstColumn="1" w:lastColumn="0" w:noHBand="0" w:noVBand="1"/>
+      </w:tblPr>
+      <w:tblGrid>
+        <w:gridCol w:w="1435"/>
+        <w:gridCol w:w="8412"/>
+      </w:tblGrid>
+      <w:tr>
+        <w:tc>
+          <w:tcPr>
+            <w:tcW w:w="1435" w:type="dxa"/>
+          </w:tcPr>
+          <w:p>
+            <w:r>
+              <w:t>Step</w:t>
+            </w:r>
+          </w:p>
+        </w:tc>
+        <w:tc>
+          <w:tcPr>
+            <w:tcW w:w="8412" w:type="dxa"/>
+          </w:tcPr>
+          <w:p>
+            <w:r>
+              <w:t>Description</w:t>
+            </w:r>
+          </w:p>
+        </w:tc>
+      </w:tr>
+      <w:tr>
+        <w:tc>
+          <w:tcPr>
+            <w:tcW w:w="1435" w:type="dxa"/>
+          </w:tcPr>
+          <w:p>
+            <w:r>
+              <w:t>1</w:t>
+            </w:r>
+          </w:p>
+        </w:tc>
+        <w:tc>
+          <w:tcPr>
+            <w:tcW w:w="8412" w:type="dxa"/>
+          </w:tcPr>
+          <w:p>
+            <w:r>
+              <w:t>Fill in field:</w:t>
+            </w:r>
+          </w:p>
+          <w:p>
+            <w:r>
+              <w:t>“</w:t>
+            </w:r>
+            <w:proofErr w:type="spellStart"/>
+            <w:r>
+              <w:t>Giá</w:t>
+            </w:r>
+            <w:proofErr w:type="spellEnd"/>
+            <w:r>
+              <w:t xml:space="preserve"> </w:t>
+            </w:r>
+            <w:proofErr w:type="spellStart"/>
+            <w:r>
+              <w:t>tiền</w:t>
+            </w:r>
+            <w:proofErr w:type="spellEnd"/>
+            <w:r>
+              <w:t xml:space="preserve"> </w:t>
+            </w:r>
+            <w:proofErr w:type="spellStart"/>
+            <w:r>
+              <w:t>đề</w:t>
+            </w:r>
+            <w:proofErr w:type="spellEnd"/>
+            <w:r>
+              <w:t xml:space="preserve"> </w:t>
+            </w:r>
+            <w:proofErr w:type="spellStart"/>
+            <w:r>
+              <w:t>nghị</w:t>
+            </w:r>
+            <w:proofErr w:type="spellEnd"/>
+            <w:r>
+              <w:t>”: price</w:t>
+            </w:r>
+          </w:p>
+          <w:p>
+            <w:r>
+              <w:t>“</w:t>
+            </w:r>
+            <w:proofErr w:type="spellStart"/>
+            <w:r>
+              <w:t>Ghi</w:t>
+            </w:r>
+            <w:proofErr w:type="spellEnd"/>
+            <w:r>
+              <w:t xml:space="preserve"> </w:t>
+            </w:r>
+            <w:proofErr w:type="spellStart"/>
+            <w:r>
+              <w:t>chú</w:t>
+            </w:r>
+            <w:proofErr w:type="spellEnd"/>
+            <w:r>
+              <w:t>”: note</w:t>
+            </w:r>
+          </w:p>
+        </w:tc>
+      </w:tr>
+      <w:tr>
+        <w:tc>
+          <w:tcPr>
+            <w:tcW w:w="1435" w:type="dxa"/>
+          </w:tcPr>
+          <w:p>
+            <w:r>
+              <w:t>2</w:t>
+            </w:r>
+          </w:p>
+        </w:tc>
+        <w:tc>
+          <w:tcPr>
+            <w:tcW w:w="8412" w:type="dxa"/>
+          </w:tcPr>
+          <w:p>
+            <w:r>
+              <w:t>Click “</w:t>
+            </w:r>
+            <w:proofErr w:type="spellStart"/>
+            <w:r>
+              <w:t>Trả</w:t>
+            </w:r>
+            <w:proofErr w:type="spellEnd"/>
+            <w:r>
+              <w:t xml:space="preserve"> </w:t>
+            </w:r>
+            <w:proofErr w:type="spellStart"/>
+            <w:r>
+              <w:t>giá</w:t>
+            </w:r>
+            <w:proofErr w:type="spellEnd"/>
+            <w:r>
+              <w:t xml:space="preserve"> </w:t>
+            </w:r>
+            <w:proofErr w:type="spellStart"/>
+            <w:r>
+              <w:t>đề</w:t>
+            </w:r>
+            <w:proofErr w:type="spellEnd"/>
+            <w:r>
+              <w:t xml:space="preserve"> </w:t>
+            </w:r>
+            <w:proofErr w:type="spellStart"/>
+            <w:r>
+              <w:t>nghị</w:t>
+            </w:r>
+            <w:proofErr w:type="spellEnd"/>
+            <w:r>
+              <w:t>” button</w:t>
+            </w:r>
+          </w:p>
+        </w:tc>
+      </w:tr>
+    </w:tbl>
+    <w:p>
+      <w:r>
+        <w:t>Report order</w:t>
+      </w:r>
+    </w:p>
+    <w:p>
+      <w:r>
+        <w:rPr>
+          <w:noProof/>
+        </w:rPr>
+        <w:lastRenderedPageBreak/>
+        <w:drawing>
+          <wp:inline distT="0" distB="0" distL="0" distR="0">
+            <wp:extent cx="4000000" cy="6561905"/>
+            <wp:effectExtent l="0" t="0" r="635" b="0"/>
+            <wp:docPr id="12" name="Picture 12"/>
+            <wp:cNvGraphicFramePr>
+              <a:graphicFrameLocks xmlns:a="http://schemas.openxmlformats.org/drawingml/2006/main" noChangeAspect="1"/>
+            </wp:cNvGraphicFramePr>
+            <a:graphic xmlns:a="http://schemas.openxmlformats.org/drawingml/2006/main">
+              <a:graphicData uri="http://schemas.openxmlformats.org/drawingml/2006/picture">
+                <pic:pic xmlns:pic="http://schemas.openxmlformats.org/drawingml/2006/picture">
+                  <pic:nvPicPr>
+                    <pic:cNvPr id="12" name="orderList.PNG"/>
+                    <pic:cNvPicPr/>
+                  </pic:nvPicPr>
+                  <pic:blipFill>
+                    <a:blip r:embed="rId19">
+                      <a:extLst>
+                        <a:ext uri="{28A0092B-C50C-407E-A947-70E740481C1C}">
+                          <a14:useLocalDpi xmlns:a14="http://schemas.microsoft.com/office/drawing/2010/main" val="0"/>
+                        </a:ext>
+                      </a:extLst>
+                    </a:blip>
+                    <a:stretch>
+                      <a:fillRect/>
+                    </a:stretch>
+                  </pic:blipFill>
+                  <pic:spPr>
+                    <a:xfrm>
+                      <a:off x="0" y="0"/>
+                      <a:ext cx="4000000" cy="6561905"/>
+                    </a:xfrm>
+                    <a:prstGeom prst="rect">
+                      <a:avLst/>
+                    </a:prstGeom>
+                  </pic:spPr>
+                </pic:pic>
+              </a:graphicData>
+            </a:graphic>
+          </wp:inline>
+        </w:drawing>
+      </w:r>
+    </w:p>
+    <w:p>
+      <w:r>
+        <w:rPr>
+          <w:noProof/>
+        </w:rPr>
+        <w:lastRenderedPageBreak/>
+        <w:drawing>
+          <wp:inline distT="0" distB="0" distL="0" distR="0">
+            <wp:extent cx="5143500" cy="9144000"/>
+            <wp:effectExtent l="0" t="0" r="0" b="0"/>
+            <wp:docPr id="3" name="Picture 3"/>
+            <wp:cNvGraphicFramePr>
+              <a:graphicFrameLocks xmlns:a="http://schemas.openxmlformats.org/drawingml/2006/main" noChangeAspect="1"/>
+            </wp:cNvGraphicFramePr>
+            <a:graphic xmlns:a="http://schemas.openxmlformats.org/drawingml/2006/main">
+              <a:graphicData uri="http://schemas.openxmlformats.org/drawingml/2006/picture">
+                <pic:pic xmlns:pic="http://schemas.openxmlformats.org/drawingml/2006/picture">
+                  <pic:nvPicPr>
+                    <pic:cNvPr id="3" name="screenshot(12).jpg"/>
+                    <pic:cNvPicPr/>
+                  </pic:nvPicPr>
+                  <pic:blipFill>
+                    <a:blip r:embed="rId20">
+                      <a:extLst>
+                        <a:ext uri="{28A0092B-C50C-407E-A947-70E740481C1C}">
+                          <a14:useLocalDpi xmlns:a14="http://schemas.microsoft.com/office/drawing/2010/main" val="0"/>
+                        </a:ext>
+                      </a:extLst>
+                    </a:blip>
+                    <a:stretch>
+                      <a:fillRect/>
+                    </a:stretch>
+                  </pic:blipFill>
+                  <pic:spPr>
+                    <a:xfrm>
+                      <a:off x="0" y="0"/>
+                      <a:ext cx="5143500" cy="9144000"/>
+                    </a:xfrm>
+                    <a:prstGeom prst="rect">
+                      <a:avLst/>
+                    </a:prstGeom>
+                  </pic:spPr>
+                </pic:pic>
+              </a:graphicData>
+            </a:graphic>
+          </wp:inline>
+        </w:drawing>
+      </w:r>
+    </w:p>
+    <w:tbl>
+      <w:tblPr>
+        <w:tblStyle w:val="TableGrid"/>
+        <w:tblW w:w="0" w:type="auto"/>
+        <w:tblLook w:val="04A0" w:firstRow="1" w:lastRow="0" w:firstColumn="1" w:lastColumn="0" w:noHBand="0" w:noVBand="1"/>
+      </w:tblPr>
+      <w:tblGrid>
+        <w:gridCol w:w="1435"/>
+        <w:gridCol w:w="8412"/>
+      </w:tblGrid>
+      <w:tr>
+        <w:tc>
+          <w:tcPr>
+            <w:tcW w:w="1435" w:type="dxa"/>
+          </w:tcPr>
+          <w:p>
+            <w:r>
+              <w:t>Step</w:t>
+            </w:r>
+          </w:p>
+        </w:tc>
+        <w:tc>
+          <w:tcPr>
+            <w:tcW w:w="8412" w:type="dxa"/>
+          </w:tcPr>
+          <w:p>
+            <w:r>
+              <w:t>Description</w:t>
+            </w:r>
+          </w:p>
+        </w:tc>
+      </w:tr>
+      <w:tr>
+        <w:tc>
+          <w:tcPr>
+            <w:tcW w:w="1435" w:type="dxa"/>
+          </w:tcPr>
+          <w:p>
+            <w:r>
+              <w:t>1.0</w:t>
+            </w:r>
+          </w:p>
+        </w:tc>
+        <w:tc>
+          <w:tcPr>
+            <w:tcW w:w="8412" w:type="dxa"/>
+          </w:tcPr>
+          <w:p>
+            <w:r>
+              <w:t>Click on order to view detail</w:t>
+            </w:r>
+          </w:p>
+        </w:tc>
+      </w:tr>
+      <w:tr>
+        <w:tc>
+          <w:tcPr>
+            <w:tcW w:w="1435" w:type="dxa"/>
+          </w:tcPr>
+          <w:p>
+            <w:r>
+              <w:t>1</w:t>
+            </w:r>
+          </w:p>
+        </w:tc>
+        <w:tc>
+          <w:tcPr>
+            <w:tcW w:w="8412" w:type="dxa"/>
+          </w:tcPr>
+          <w:p>
+            <w:r>
+              <w:t>Click “</w:t>
+            </w:r>
+            <w:proofErr w:type="spellStart"/>
+            <w:r>
+              <w:t>Phản</w:t>
+            </w:r>
+            <w:proofErr w:type="spellEnd"/>
+            <w:r>
+              <w:t xml:space="preserve"> </w:t>
+            </w:r>
+            <w:proofErr w:type="spellStart"/>
+            <w:r>
+              <w:t>hồi</w:t>
+            </w:r>
+            <w:proofErr w:type="spellEnd"/>
+            <w:r>
+              <w:t xml:space="preserve"> </w:t>
+            </w:r>
+            <w:proofErr w:type="spellStart"/>
+            <w:r>
+              <w:t>đơn</w:t>
+            </w:r>
+            <w:proofErr w:type="spellEnd"/>
+            <w:r>
+              <w:t xml:space="preserve"> </w:t>
+            </w:r>
+            <w:proofErr w:type="spellStart"/>
+            <w:r>
+              <w:t>hàng</w:t>
+            </w:r>
+            <w:proofErr w:type="spellEnd"/>
+            <w:r>
+              <w:t>” button</w:t>
+            </w:r>
+          </w:p>
+        </w:tc>
+      </w:tr>
+      <w:tr>
+        <w:tc>
+          <w:tcPr>
+            <w:tcW w:w="1435" w:type="dxa"/>
+          </w:tcPr>
+          <w:p>
+            <w:r>
+              <w:t>2</w:t>
+            </w:r>
+          </w:p>
+        </w:tc>
+        <w:tc>
+          <w:tcPr>
+            <w:tcW w:w="8412" w:type="dxa"/>
+          </w:tcPr>
+          <w:p>
+            <w:r>
+              <w:t>Click “</w:t>
+            </w:r>
+            <w:proofErr w:type="spellStart"/>
+            <w:r>
+              <w:t>Gọi</w:t>
+            </w:r>
+            <w:proofErr w:type="spellEnd"/>
+            <w:r>
+              <w:t xml:space="preserve"> </w:t>
+            </w:r>
+            <w:proofErr w:type="spellStart"/>
+            <w:r>
+              <w:t>điện</w:t>
+            </w:r>
+            <w:proofErr w:type="spellEnd"/>
+            <w:r>
+              <w:t xml:space="preserve"> </w:t>
+            </w:r>
+            <w:proofErr w:type="spellStart"/>
+            <w:r>
+              <w:t>tài</w:t>
+            </w:r>
+            <w:proofErr w:type="spellEnd"/>
+            <w:r>
+              <w:t xml:space="preserve"> </w:t>
+            </w:r>
+            <w:proofErr w:type="spellStart"/>
+            <w:r>
+              <w:t>xế</w:t>
+            </w:r>
+            <w:proofErr w:type="spellEnd"/>
             <w:r>
               <w:t>” button</w:t>
             </w:r>
